--- a/06 - Especificacion de Casos de Uso/Logistica/ECU2_AutorizarEnvio.docx
+++ b/06 - Especificacion de Casos de Uso/Logistica/ECU2_AutorizarEnvio.docx
@@ -48,25 +48,6 @@
         </w:rPr>
         <w:t>Autorizar Envío</w:t>
       </w:r>
-    </w:p>
-    <w:p>
-      <w:pPr>
-        <w:autoSpaceDE w:val="0"/>
-        <w:autoSpaceDN w:val="0"/>
-        <w:adjustRightInd w:val="0"/>
-        <w:spacing w:after="0" w:line="240" w:lineRule="auto"/>
-        <w:rPr>
-          <w:rFonts w:ascii="Cambria,BoldItalic" w:hAnsi="Cambria,BoldItalic" w:cs="Cambria,BoldItalic"/>
-          <w:b/>
-          <w:bCs/>
-          <w:i/>
-          <w:iCs/>
-          <w:color w:val="0070C1"/>
-          <w:sz w:val="27"/>
-          <w:szCs w:val="27"/>
-          <w:lang w:val="es-ES" w:eastAsia="es-ES"/>
-        </w:rPr>
-      </w:pPr>
     </w:p>
     <w:p>
       <w:pPr>
@@ -117,7 +98,7 @@
                     </pic:cNvPicPr>
                   </pic:nvPicPr>
                   <pic:blipFill>
-                    <a:blip r:embed="rId6">
+                    <a:blip r:embed="rId7">
                       <a:extLst>
                         <a:ext uri="{28A0092B-C50C-407E-A947-70E740481C1C}">
                           <a14:useLocalDpi xmlns:a14="http://schemas.microsoft.com/office/drawing/2010/main" val="0"/>
@@ -156,6 +137,83 @@
         <w:adjustRightInd w:val="0"/>
         <w:spacing w:after="0" w:line="240" w:lineRule="auto"/>
         <w:rPr>
+          <w:rFonts w:asciiTheme="minorHAnsi" w:hAnsiTheme="minorHAnsi" w:cstheme="minorHAnsi"/>
+          <w:b/>
+          <w:bCs/>
+          <w:i/>
+          <w:iCs/>
+          <w:color w:val="0070C1"/>
+          <w:sz w:val="28"/>
+          <w:szCs w:val="28"/>
+          <w:lang w:val="es-ES" w:eastAsia="es-ES"/>
+        </w:rPr>
+      </w:pPr>
+      <w:r>
+        <w:rPr>
+          <w:rFonts w:asciiTheme="minorHAnsi" w:hAnsiTheme="minorHAnsi" w:cstheme="minorHAnsi"/>
+          <w:b/>
+          <w:color w:val="000000"/>
+          <w:sz w:val="28"/>
+          <w:szCs w:val="28"/>
+          <w:lang w:val="es-ES" w:eastAsia="es-ES"/>
+        </w:rPr>
+        <w:t>1</w:t>
+      </w:r>
+      <w:r>
+        <w:rPr>
+          <w:rFonts w:asciiTheme="minorHAnsi" w:hAnsiTheme="minorHAnsi" w:cstheme="minorHAnsi"/>
+          <w:b/>
+          <w:color w:val="000000"/>
+          <w:sz w:val="28"/>
+          <w:szCs w:val="28"/>
+          <w:lang w:val="es-ES" w:eastAsia="es-ES"/>
+        </w:rPr>
+        <w:t>.</w:t>
+      </w:r>
+      <w:r>
+        <w:rPr>
+          <w:rFonts w:asciiTheme="minorHAnsi" w:hAnsiTheme="minorHAnsi" w:cstheme="minorHAnsi"/>
+          <w:b/>
+          <w:bCs/>
+          <w:i/>
+          <w:iCs/>
+          <w:color w:val="0070C1"/>
+          <w:sz w:val="28"/>
+          <w:szCs w:val="28"/>
+          <w:lang w:val="es-ES" w:eastAsia="es-ES"/>
+        </w:rPr>
+        <w:t xml:space="preserve"> </w:t>
+      </w:r>
+      <w:r>
+        <w:rPr>
+          <w:rFonts w:asciiTheme="minorHAnsi" w:hAnsiTheme="minorHAnsi" w:cstheme="minorHAnsi"/>
+          <w:b/>
+          <w:bCs/>
+          <w:i/>
+          <w:iCs/>
+          <w:sz w:val="28"/>
+          <w:szCs w:val="28"/>
+          <w:lang w:val="es-ES" w:eastAsia="es-ES"/>
+        </w:rPr>
+        <w:t>Subsistema</w:t>
+      </w:r>
+    </w:p>
+    <w:p>
+      <w:pPr>
+        <w:autoSpaceDE w:val="0"/>
+        <w:autoSpaceDN w:val="0"/>
+        <w:adjustRightInd w:val="0"/>
+        <w:spacing w:after="0" w:line="240" w:lineRule="auto"/>
+        <w:rPr>
+          <w:rFonts w:cs="Calibri"/>
+          <w:color w:val="000000"/>
+          <w:sz w:val="21"/>
+          <w:szCs w:val="21"/>
+          <w:lang w:val="es-ES" w:eastAsia="es-ES"/>
+        </w:rPr>
+      </w:pPr>
+      <w:r>
+        <w:rPr>
           <w:rFonts w:ascii="Cambria,BoldItalic" w:hAnsi="Cambria,BoldItalic" w:cs="Cambria,BoldItalic"/>
           <w:b/>
           <w:bCs/>
@@ -166,6 +224,32 @@
           <w:szCs w:val="27"/>
           <w:lang w:val="es-ES" w:eastAsia="es-ES"/>
         </w:rPr>
+        <w:tab/>
+      </w:r>
+      <w:r>
+        <w:rPr>
+          <w:rFonts w:cs="Calibri"/>
+          <w:color w:val="000000"/>
+          <w:sz w:val="21"/>
+          <w:szCs w:val="21"/>
+          <w:lang w:val="es-ES" w:eastAsia="es-ES"/>
+        </w:rPr>
+        <w:t>Central – Logística y distribución</w:t>
+      </w:r>
+    </w:p>
+    <w:p>
+      <w:pPr>
+        <w:autoSpaceDE w:val="0"/>
+        <w:autoSpaceDN w:val="0"/>
+        <w:adjustRightInd w:val="0"/>
+        <w:spacing w:after="0" w:line="240" w:lineRule="auto"/>
+        <w:rPr>
+          <w:rFonts w:cs="Calibri"/>
+          <w:color w:val="000000"/>
+          <w:sz w:val="21"/>
+          <w:szCs w:val="21"/>
+          <w:lang w:val="es-ES" w:eastAsia="es-ES"/>
+        </w:rPr>
       </w:pPr>
     </w:p>
     <w:p>
@@ -256,24 +340,6 @@
         <w:autoSpaceDN w:val="0"/>
         <w:adjustRightInd w:val="0"/>
         <w:spacing w:after="0" w:line="240" w:lineRule="auto"/>
-        <w:ind w:firstLine="708"/>
-        <w:rPr>
-          <w:rFonts w:ascii="Calibri,Bold" w:hAnsi="Calibri,Bold" w:cs="Calibri,Bold"/>
-          <w:b/>
-          <w:bCs/>
-          <w:color w:val="000000"/>
-          <w:sz w:val="21"/>
-          <w:szCs w:val="21"/>
-          <w:lang w:val="es-ES" w:eastAsia="es-ES"/>
-        </w:rPr>
-      </w:pPr>
-    </w:p>
-    <w:p>
-      <w:pPr>
-        <w:autoSpaceDE w:val="0"/>
-        <w:autoSpaceDN w:val="0"/>
-        <w:adjustRightInd w:val="0"/>
-        <w:spacing w:after="0" w:line="240" w:lineRule="auto"/>
         <w:rPr>
           <w:rFonts w:cs="Calibri"/>
           <w:color w:val="000000"/>
@@ -292,21 +358,16 @@
         </w:rPr>
         <w:t xml:space="preserve">                Permite gestionar la autorización del envío de mercadería</w:t>
       </w:r>
-    </w:p>
-    <w:p>
-      <w:pPr>
-        <w:autoSpaceDE w:val="0"/>
-        <w:autoSpaceDN w:val="0"/>
-        <w:adjustRightInd w:val="0"/>
-        <w:spacing w:after="0" w:line="240" w:lineRule="auto"/>
-        <w:rPr>
-          <w:rFonts w:cs="Calibri"/>
-          <w:color w:val="000000"/>
-          <w:sz w:val="21"/>
-          <w:szCs w:val="21"/>
-          <w:lang w:val="es-ES" w:eastAsia="es-ES"/>
-        </w:rPr>
-      </w:pPr>
+      <w:r>
+        <w:rPr>
+          <w:rFonts w:cs="Calibri"/>
+          <w:color w:val="000000"/>
+          <w:sz w:val="21"/>
+          <w:szCs w:val="21"/>
+          <w:lang w:val="es-ES" w:eastAsia="es-ES"/>
+        </w:rPr>
+        <w:t xml:space="preserve"> y determinar ruta destino</w:t>
+      </w:r>
     </w:p>
     <w:p>
       <w:pPr>
@@ -457,31 +518,6 @@
         <w:adjustRightInd w:val="0"/>
         <w:spacing w:after="0" w:line="240" w:lineRule="auto"/>
         <w:rPr>
-          <w:rFonts w:cs="Calibri"/>
-          <w:color w:val="000000"/>
-          <w:sz w:val="21"/>
-          <w:szCs w:val="21"/>
-          <w:lang w:val="es-ES" w:eastAsia="es-ES"/>
-        </w:rPr>
-      </w:pPr>
-      <w:r>
-        <w:rPr>
-          <w:rFonts w:cs="Calibri"/>
-          <w:color w:val="000000"/>
-          <w:sz w:val="21"/>
-          <w:szCs w:val="21"/>
-          <w:lang w:val="es-ES" w:eastAsia="es-ES"/>
-        </w:rPr>
-        <w:tab/>
-      </w:r>
-    </w:p>
-    <w:p>
-      <w:pPr>
-        <w:autoSpaceDE w:val="0"/>
-        <w:autoSpaceDN w:val="0"/>
-        <w:adjustRightInd w:val="0"/>
-        <w:spacing w:after="0" w:line="240" w:lineRule="auto"/>
-        <w:rPr>
           <w:rFonts w:ascii="Cambria,BoldItalic" w:hAnsi="Cambria,BoldItalic" w:cs="Cambria,BoldItalic"/>
           <w:b/>
           <w:bCs/>
@@ -646,37 +682,17 @@
           <w:szCs w:val="21"/>
           <w:lang w:val="es-ES" w:eastAsia="es-ES"/>
         </w:rPr>
-        <w:t xml:space="preserve">Realiza </w:t>
-      </w:r>
-      <w:r>
-        <w:rPr>
-          <w:rFonts w:cs="Calibri"/>
-          <w:color w:val="000000"/>
-          <w:sz w:val="21"/>
-          <w:szCs w:val="21"/>
-          <w:lang w:val="es-ES" w:eastAsia="es-ES"/>
-        </w:rPr>
-        <w:t>selección</w:t>
-      </w:r>
-      <w:r>
-        <w:rPr>
-          <w:rFonts w:cs="Calibri"/>
-          <w:color w:val="000000"/>
-          <w:sz w:val="21"/>
-          <w:szCs w:val="21"/>
-          <w:lang w:val="es-ES" w:eastAsia="es-ES"/>
-        </w:rPr>
-        <w:t xml:space="preserve"> previa de vehículos</w:t>
-      </w:r>
-      <w:r>
-        <w:rPr>
-          <w:rFonts w:cs="Calibri"/>
-          <w:color w:val="000000"/>
-          <w:sz w:val="21"/>
-          <w:szCs w:val="21"/>
-          <w:lang w:val="es-ES" w:eastAsia="es-ES"/>
-        </w:rPr>
-        <w:t xml:space="preserve">. </w:t>
+        <w:t>El Gerente de logística ya ejecuto el caso de uso “Verificar disponibilidad de vehículos”</w:t>
+      </w:r>
+      <w:r>
+        <w:rPr>
+          <w:rFonts w:cs="Calibri"/>
+          <w:color w:val="000000"/>
+          <w:sz w:val="21"/>
+          <w:szCs w:val="21"/>
+          <w:lang w:val="es-ES" w:eastAsia="es-ES"/>
+        </w:rPr>
+        <w:t xml:space="preserve"> </w:t>
       </w:r>
     </w:p>
     <w:p>
@@ -894,17 +910,7 @@
           <w:szCs w:val="21"/>
           <w:lang w:val="es-ES" w:eastAsia="es-ES"/>
         </w:rPr>
-        <w:t xml:space="preserve">ingresa al menú “Autorizaciones </w:t>
-      </w:r>
-      <w:r>
-        <w:rPr>
-          <w:rFonts w:cs="Calibri"/>
-          <w:color w:val="000000"/>
-          <w:sz w:val="21"/>
-          <w:szCs w:val="21"/>
-          <w:lang w:val="es-ES" w:eastAsia="es-ES"/>
-        </w:rPr>
-        <w:t>Envió</w:t>
+        <w:t>ingresa al menú “Autorizaciones</w:t>
       </w:r>
       <w:r>
         <w:rPr>
@@ -964,59 +970,17 @@
           <w:szCs w:val="21"/>
           <w:lang w:val="es-ES" w:eastAsia="es-ES"/>
         </w:rPr>
-        <w:t xml:space="preserve">, realiza un filtro de búsqueda por las </w:t>
-      </w:r>
-      <w:r>
-        <w:rPr>
-          <w:rFonts w:cs="Calibri"/>
-          <w:color w:val="000000"/>
-          <w:sz w:val="21"/>
-          <w:szCs w:val="21"/>
-          <w:lang w:val="es-ES" w:eastAsia="es-ES"/>
-        </w:rPr>
-        <w:t xml:space="preserve">órdenes </w:t>
-      </w:r>
-      <w:r>
-        <w:rPr>
-          <w:rFonts w:cs="Calibri"/>
-          <w:color w:val="000000"/>
-          <w:sz w:val="21"/>
-          <w:szCs w:val="21"/>
-          <w:lang w:val="es-ES" w:eastAsia="es-ES"/>
-        </w:rPr>
-        <w:t>en estado “</w:t>
-      </w:r>
-      <w:r>
-        <w:rPr>
-          <w:rFonts w:cs="Calibri"/>
-          <w:color w:val="000000"/>
-          <w:sz w:val="21"/>
-          <w:szCs w:val="21"/>
-          <w:lang w:val="es-ES" w:eastAsia="es-ES"/>
-        </w:rPr>
-        <w:t>pendiente</w:t>
-      </w:r>
-      <w:r>
-        <w:rPr>
-          <w:rFonts w:cs="Calibri"/>
-          <w:color w:val="000000"/>
-          <w:sz w:val="21"/>
-          <w:szCs w:val="21"/>
-          <w:lang w:val="es-ES" w:eastAsia="es-ES"/>
-        </w:rPr>
-        <w:t>”</w:t>
-      </w:r>
-      <w:bookmarkStart w:id="0" w:name="_GoBack"/>
-      <w:bookmarkEnd w:id="0"/>
-      <w:r>
-        <w:rPr>
-          <w:rFonts w:cs="Calibri"/>
-          <w:color w:val="000000"/>
-          <w:sz w:val="21"/>
-          <w:szCs w:val="21"/>
-          <w:lang w:val="es-ES" w:eastAsia="es-ES"/>
-        </w:rPr>
-        <w:t>.</w:t>
+        <w:t xml:space="preserve"> a efectuar.</w:t>
+      </w:r>
+      <w:r>
+        <w:rPr>
+          <w:rFonts w:cs="Calibri"/>
+          <w:color w:val="000000"/>
+          <w:sz w:val="21"/>
+          <w:szCs w:val="21"/>
+          <w:lang w:val="es-ES" w:eastAsia="es-ES"/>
+        </w:rPr>
+        <w:t xml:space="preserve"> </w:t>
       </w:r>
     </w:p>
     <w:p>
@@ -1046,77 +1010,67 @@
           <w:szCs w:val="21"/>
           <w:lang w:val="es-ES" w:eastAsia="es-ES"/>
         </w:rPr>
-        <w:t xml:space="preserve">Selecciona una </w:t>
-      </w:r>
-      <w:r>
-        <w:rPr>
-          <w:rFonts w:cs="Calibri"/>
-          <w:color w:val="000000"/>
-          <w:sz w:val="21"/>
-          <w:szCs w:val="21"/>
-          <w:lang w:val="es-ES" w:eastAsia="es-ES"/>
-        </w:rPr>
-        <w:t xml:space="preserve">orden </w:t>
-      </w:r>
-      <w:r>
-        <w:rPr>
-          <w:rFonts w:cs="Calibri"/>
-          <w:color w:val="000000"/>
-          <w:sz w:val="21"/>
-          <w:szCs w:val="21"/>
-          <w:lang w:val="es-ES" w:eastAsia="es-ES"/>
-        </w:rPr>
-        <w:t xml:space="preserve">y presiona el botón “Autorizar” </w:t>
-      </w:r>
-      <w:r>
-        <w:rPr>
-          <w:rFonts w:cs="Calibri"/>
-          <w:color w:val="000000"/>
-          <w:sz w:val="21"/>
-          <w:szCs w:val="21"/>
-          <w:lang w:val="es-ES" w:eastAsia="es-ES"/>
-        </w:rPr>
-        <w:t>a</w:t>
-      </w:r>
-      <w:r>
-        <w:rPr>
-          <w:rFonts w:cs="Calibri"/>
-          <w:color w:val="000000"/>
-          <w:sz w:val="21"/>
-          <w:szCs w:val="21"/>
-          <w:lang w:val="es-ES" w:eastAsia="es-ES"/>
-        </w:rPr>
-        <w:t>utoriza</w:t>
-      </w:r>
-      <w:r>
-        <w:rPr>
-          <w:rFonts w:cs="Calibri"/>
-          <w:color w:val="000000"/>
-          <w:sz w:val="21"/>
-          <w:szCs w:val="21"/>
-          <w:lang w:val="es-ES" w:eastAsia="es-ES"/>
-        </w:rPr>
-        <w:t>ndo</w:t>
-      </w:r>
-      <w:r>
-        <w:rPr>
-          <w:rFonts w:cs="Calibri"/>
-          <w:color w:val="000000"/>
-          <w:sz w:val="21"/>
-          <w:szCs w:val="21"/>
-          <w:lang w:val="es-ES" w:eastAsia="es-ES"/>
-        </w:rPr>
-        <w:t xml:space="preserve"> el envío </w:t>
-      </w:r>
-      <w:r>
-        <w:rPr>
-          <w:rFonts w:cs="Calibri"/>
-          <w:color w:val="000000"/>
-          <w:sz w:val="21"/>
-          <w:szCs w:val="21"/>
-          <w:lang w:val="es-ES" w:eastAsia="es-ES"/>
-        </w:rPr>
-        <w:t>de mercadería</w:t>
+        <w:t xml:space="preserve">El Gerente de logística </w:t>
+      </w:r>
+      <w:r>
+        <w:rPr>
+          <w:rFonts w:cs="Calibri"/>
+          <w:color w:val="000000"/>
+          <w:sz w:val="21"/>
+          <w:szCs w:val="21"/>
+          <w:lang w:val="es-ES" w:eastAsia="es-ES"/>
+        </w:rPr>
+        <w:t xml:space="preserve">realiza un filtro de búsqueda por las </w:t>
+      </w:r>
+      <w:r>
+        <w:rPr>
+          <w:rFonts w:cs="Calibri"/>
+          <w:color w:val="000000"/>
+          <w:sz w:val="21"/>
+          <w:szCs w:val="21"/>
+          <w:lang w:val="es-ES" w:eastAsia="es-ES"/>
+        </w:rPr>
+        <w:t xml:space="preserve">órdenes </w:t>
+      </w:r>
+      <w:r>
+        <w:rPr>
+          <w:rFonts w:cs="Calibri"/>
+          <w:color w:val="000000"/>
+          <w:sz w:val="21"/>
+          <w:szCs w:val="21"/>
+          <w:lang w:val="es-ES" w:eastAsia="es-ES"/>
+        </w:rPr>
+        <w:t xml:space="preserve">en </w:t>
+      </w:r>
+      <w:r>
+        <w:rPr>
+          <w:rFonts w:cs="Calibri"/>
+          <w:color w:val="000000"/>
+          <w:sz w:val="21"/>
+          <w:szCs w:val="21"/>
+          <w:lang w:val="es-ES" w:eastAsia="es-ES"/>
+        </w:rPr>
+        <w:t>estado “</w:t>
+      </w:r>
+      <w:r>
+        <w:rPr>
+          <w:rFonts w:cs="Calibri"/>
+          <w:color w:val="000000"/>
+          <w:sz w:val="21"/>
+          <w:szCs w:val="21"/>
+          <w:lang w:val="es-ES" w:eastAsia="es-ES"/>
+        </w:rPr>
+        <w:t>pendiente</w:t>
+      </w:r>
+      <w:r>
+        <w:rPr>
+          <w:rFonts w:cs="Calibri"/>
+          <w:color w:val="000000"/>
+          <w:sz w:val="21"/>
+          <w:szCs w:val="21"/>
+          <w:lang w:val="es-ES" w:eastAsia="es-ES"/>
+        </w:rPr>
+        <w:t>”</w:t>
       </w:r>
       <w:r>
         <w:rPr>
@@ -1156,87 +1110,7 @@
           <w:szCs w:val="21"/>
           <w:lang w:val="es-ES" w:eastAsia="es-ES"/>
         </w:rPr>
-        <w:t>El sistema</w:t>
-      </w:r>
-      <w:r>
-        <w:rPr>
-          <w:rFonts w:cs="Calibri"/>
-          <w:color w:val="000000"/>
-          <w:sz w:val="21"/>
-          <w:szCs w:val="21"/>
-          <w:lang w:val="es-ES" w:eastAsia="es-ES"/>
-        </w:rPr>
-        <w:t xml:space="preserve"> generará un </w:t>
-      </w:r>
-      <w:r>
-        <w:rPr>
-          <w:rFonts w:cs="Calibri"/>
-          <w:color w:val="FF0000"/>
-          <w:sz w:val="21"/>
-          <w:szCs w:val="21"/>
-          <w:lang w:val="es-ES" w:eastAsia="es-ES"/>
-        </w:rPr>
-        <w:t>remito</w:t>
-      </w:r>
-      <w:r>
-        <w:rPr>
-          <w:rFonts w:cs="Calibri"/>
-          <w:color w:val="000000"/>
-          <w:sz w:val="21"/>
-          <w:szCs w:val="21"/>
-          <w:lang w:val="es-ES" w:eastAsia="es-ES"/>
-        </w:rPr>
-        <w:t xml:space="preserve"> </w:t>
-      </w:r>
-      <w:r>
-        <w:rPr>
-          <w:rFonts w:cs="Calibri"/>
-          <w:color w:val="000000"/>
-          <w:sz w:val="21"/>
-          <w:szCs w:val="21"/>
-          <w:lang w:val="es-ES" w:eastAsia="es-ES"/>
-        </w:rPr>
-        <w:t xml:space="preserve">que se </w:t>
-      </w:r>
-      <w:r>
-        <w:rPr>
-          <w:rFonts w:cs="Calibri"/>
-          <w:color w:val="000000"/>
-          <w:sz w:val="21"/>
-          <w:szCs w:val="21"/>
-          <w:lang w:val="es-ES" w:eastAsia="es-ES"/>
-        </w:rPr>
-        <w:t xml:space="preserve">enviará </w:t>
-      </w:r>
-      <w:r>
-        <w:rPr>
-          <w:rFonts w:cs="Calibri"/>
-          <w:color w:val="000000"/>
-          <w:sz w:val="21"/>
-          <w:szCs w:val="21"/>
-          <w:lang w:val="es-ES" w:eastAsia="es-ES"/>
-        </w:rPr>
-        <w:t>a</w:t>
-      </w:r>
-      <w:r>
-        <w:rPr>
-          <w:rFonts w:cs="Calibri"/>
-          <w:color w:val="000000"/>
-          <w:sz w:val="21"/>
-          <w:szCs w:val="21"/>
-          <w:lang w:val="es-ES" w:eastAsia="es-ES"/>
-        </w:rPr>
-        <w:t xml:space="preserve">l transportista sobre el </w:t>
-      </w:r>
-      <w:r>
-        <w:rPr>
-          <w:rFonts w:cs="Calibri"/>
-          <w:color w:val="000000"/>
-          <w:sz w:val="21"/>
-          <w:szCs w:val="21"/>
-          <w:lang w:val="es-ES" w:eastAsia="es-ES"/>
-        </w:rPr>
-        <w:t>nuevo viaje que deberá efectuar.</w:t>
+        <w:t>El sistema muestra el listado correspondiente a todas las autorizaciones pendientes</w:t>
       </w:r>
     </w:p>
     <w:p>
@@ -1266,37 +1140,447 @@
           <w:szCs w:val="21"/>
           <w:lang w:val="es-ES" w:eastAsia="es-ES"/>
         </w:rPr>
-        <w:t xml:space="preserve">El </w:t>
-      </w:r>
-      <w:r>
-        <w:rPr>
-          <w:rFonts w:cs="Calibri"/>
-          <w:color w:val="000000" w:themeColor="text1"/>
-          <w:sz w:val="21"/>
-          <w:szCs w:val="21"/>
-          <w:lang w:val="es-ES" w:eastAsia="es-ES"/>
-        </w:rPr>
-        <w:t>sistema</w:t>
-      </w:r>
-      <w:r>
-        <w:rPr>
-          <w:rFonts w:cs="Calibri"/>
-          <w:color w:val="000000"/>
-          <w:sz w:val="21"/>
-          <w:szCs w:val="21"/>
-          <w:lang w:val="es-ES" w:eastAsia="es-ES"/>
-        </w:rPr>
-        <w:t xml:space="preserve"> informará al transportista la cantidad de mercadería que</w:t>
-      </w:r>
-      <w:r>
-        <w:rPr>
-          <w:rFonts w:cs="Calibri"/>
-          <w:color w:val="000000"/>
-          <w:sz w:val="21"/>
-          <w:szCs w:val="21"/>
-          <w:lang w:val="es-ES" w:eastAsia="es-ES"/>
-        </w:rPr>
-        <w:t xml:space="preserve"> deberá entregar en la sucursal y </w:t>
+        <w:t xml:space="preserve">El Gerente de Logística </w:t>
+      </w:r>
+      <w:r>
+        <w:rPr>
+          <w:rFonts w:cs="Calibri"/>
+          <w:color w:val="000000"/>
+          <w:sz w:val="21"/>
+          <w:szCs w:val="21"/>
+          <w:lang w:val="es-ES" w:eastAsia="es-ES"/>
+        </w:rPr>
+        <w:t xml:space="preserve">Selecciona una </w:t>
+      </w:r>
+      <w:r>
+        <w:rPr>
+          <w:rFonts w:cs="Calibri"/>
+          <w:color w:val="000000"/>
+          <w:sz w:val="21"/>
+          <w:szCs w:val="21"/>
+          <w:lang w:val="es-ES" w:eastAsia="es-ES"/>
+        </w:rPr>
+        <w:t xml:space="preserve">orden </w:t>
+      </w:r>
+      <w:r>
+        <w:rPr>
+          <w:rFonts w:cs="Calibri"/>
+          <w:color w:val="000000"/>
+          <w:sz w:val="21"/>
+          <w:szCs w:val="21"/>
+          <w:lang w:val="es-ES" w:eastAsia="es-ES"/>
+        </w:rPr>
+        <w:t xml:space="preserve">y presiona el botón “Autorizar” </w:t>
+      </w:r>
+      <w:r>
+        <w:rPr>
+          <w:rFonts w:cs="Calibri"/>
+          <w:color w:val="000000"/>
+          <w:sz w:val="21"/>
+          <w:szCs w:val="21"/>
+          <w:lang w:val="es-ES" w:eastAsia="es-ES"/>
+        </w:rPr>
+        <w:t>confirmando la autorización</w:t>
+      </w:r>
+      <w:r>
+        <w:rPr>
+          <w:rFonts w:cs="Calibri"/>
+          <w:color w:val="000000"/>
+          <w:sz w:val="21"/>
+          <w:szCs w:val="21"/>
+          <w:lang w:val="es-ES" w:eastAsia="es-ES"/>
+        </w:rPr>
+        <w:t xml:space="preserve"> </w:t>
+      </w:r>
+      <w:r>
+        <w:rPr>
+          <w:rFonts w:cs="Calibri"/>
+          <w:color w:val="000000"/>
+          <w:sz w:val="21"/>
+          <w:szCs w:val="21"/>
+          <w:lang w:val="es-ES" w:eastAsia="es-ES"/>
+        </w:rPr>
+        <w:t>d</w:t>
+      </w:r>
+      <w:r>
+        <w:rPr>
+          <w:rFonts w:cs="Calibri"/>
+          <w:color w:val="000000"/>
+          <w:sz w:val="21"/>
+          <w:szCs w:val="21"/>
+          <w:lang w:val="es-ES" w:eastAsia="es-ES"/>
+        </w:rPr>
+        <w:t xml:space="preserve">el envío </w:t>
+      </w:r>
+      <w:r>
+        <w:rPr>
+          <w:rFonts w:cs="Calibri"/>
+          <w:color w:val="000000"/>
+          <w:sz w:val="21"/>
+          <w:szCs w:val="21"/>
+          <w:lang w:val="es-ES" w:eastAsia="es-ES"/>
+        </w:rPr>
+        <w:t>de mercadería</w:t>
+      </w:r>
+      <w:r>
+        <w:rPr>
+          <w:rFonts w:cs="Calibri"/>
+          <w:color w:val="000000"/>
+          <w:sz w:val="21"/>
+          <w:szCs w:val="21"/>
+          <w:lang w:val="es-ES" w:eastAsia="es-ES"/>
+        </w:rPr>
+        <w:t>.</w:t>
+      </w:r>
+    </w:p>
+    <w:p>
+      <w:pPr>
+        <w:pStyle w:val="Prrafodelista"/>
+        <w:numPr>
+          <w:ilvl w:val="0"/>
+          <w:numId w:val="1"/>
+        </w:numPr>
+        <w:autoSpaceDE w:val="0"/>
+        <w:autoSpaceDN w:val="0"/>
+        <w:adjustRightInd w:val="0"/>
+        <w:spacing w:after="0" w:line="240" w:lineRule="auto"/>
+        <w:rPr>
+          <w:rFonts w:cs="Calibri"/>
+          <w:color w:val="000000"/>
+          <w:sz w:val="21"/>
+          <w:szCs w:val="21"/>
+          <w:lang w:val="es-ES" w:eastAsia="es-ES"/>
+        </w:rPr>
+      </w:pPr>
+      <w:r>
+        <w:rPr>
+          <w:rFonts w:cs="Calibri"/>
+          <w:color w:val="000000"/>
+          <w:sz w:val="21"/>
+          <w:szCs w:val="21"/>
+          <w:lang w:val="es-ES" w:eastAsia="es-ES"/>
+        </w:rPr>
+        <w:t>El sistema detectará</w:t>
+      </w:r>
+      <w:r>
+        <w:rPr>
+          <w:rFonts w:cs="Calibri"/>
+          <w:color w:val="000000"/>
+          <w:sz w:val="21"/>
+          <w:szCs w:val="21"/>
+          <w:lang w:val="es-ES" w:eastAsia="es-ES"/>
+        </w:rPr>
+        <w:t xml:space="preserve"> la orden </w:t>
+      </w:r>
+      <w:r>
+        <w:rPr>
+          <w:rFonts w:cs="Calibri"/>
+          <w:color w:val="000000"/>
+          <w:sz w:val="21"/>
+          <w:szCs w:val="21"/>
+          <w:lang w:val="es-ES" w:eastAsia="es-ES"/>
+        </w:rPr>
+        <w:t xml:space="preserve">autorizada y se dirigirá a </w:t>
+      </w:r>
+      <w:r>
+        <w:rPr>
+          <w:rFonts w:cs="Calibri"/>
+          <w:color w:val="000000"/>
+          <w:sz w:val="21"/>
+          <w:szCs w:val="21"/>
+          <w:lang w:val="es-ES" w:eastAsia="es-ES"/>
+        </w:rPr>
+        <w:t>la pantalla “</w:t>
+      </w:r>
+      <w:r>
+        <w:rPr>
+          <w:rFonts w:cs="Calibri"/>
+          <w:color w:val="000000"/>
+          <w:sz w:val="21"/>
+          <w:szCs w:val="21"/>
+          <w:lang w:val="es-ES" w:eastAsia="es-ES"/>
+        </w:rPr>
+        <w:t xml:space="preserve">Hoja de </w:t>
+      </w:r>
+      <w:r>
+        <w:rPr>
+          <w:rFonts w:cs="Calibri"/>
+          <w:color w:val="000000"/>
+          <w:sz w:val="21"/>
+          <w:szCs w:val="21"/>
+          <w:lang w:val="es-ES" w:eastAsia="es-ES"/>
+        </w:rPr>
+        <w:t>Ruta”</w:t>
+      </w:r>
+      <w:r>
+        <w:rPr>
+          <w:rFonts w:cs="Calibri"/>
+          <w:color w:val="000000"/>
+          <w:sz w:val="21"/>
+          <w:szCs w:val="21"/>
+          <w:lang w:val="es-ES" w:eastAsia="es-ES"/>
+        </w:rPr>
+        <w:t>, la misma mostrara un mapa de la ciudad.</w:t>
+      </w:r>
+    </w:p>
+    <w:p>
+      <w:pPr>
+        <w:pStyle w:val="Prrafodelista"/>
+        <w:numPr>
+          <w:ilvl w:val="0"/>
+          <w:numId w:val="1"/>
+        </w:numPr>
+        <w:autoSpaceDE w:val="0"/>
+        <w:autoSpaceDN w:val="0"/>
+        <w:adjustRightInd w:val="0"/>
+        <w:spacing w:after="0" w:line="240" w:lineRule="auto"/>
+        <w:rPr>
+          <w:rFonts w:cs="Calibri"/>
+          <w:color w:val="000000"/>
+          <w:sz w:val="21"/>
+          <w:szCs w:val="21"/>
+          <w:lang w:val="es-ES" w:eastAsia="es-ES"/>
+        </w:rPr>
+      </w:pPr>
+      <w:r>
+        <w:rPr>
+          <w:rFonts w:cs="Calibri"/>
+          <w:color w:val="000000"/>
+          <w:sz w:val="21"/>
+          <w:szCs w:val="21"/>
+          <w:lang w:val="es-ES" w:eastAsia="es-ES"/>
+        </w:rPr>
+        <w:t xml:space="preserve">El gerente de logística realizará un filtro de búsqueda </w:t>
+      </w:r>
+      <w:r>
+        <w:rPr>
+          <w:rFonts w:cs="Calibri"/>
+          <w:color w:val="000000"/>
+          <w:sz w:val="21"/>
+          <w:szCs w:val="21"/>
+          <w:lang w:val="es-ES" w:eastAsia="es-ES"/>
+        </w:rPr>
+        <w:t xml:space="preserve">ingresando </w:t>
+      </w:r>
+      <w:r>
+        <w:rPr>
+          <w:rFonts w:cs="Calibri"/>
+          <w:color w:val="000000"/>
+          <w:sz w:val="21"/>
+          <w:szCs w:val="21"/>
+          <w:lang w:val="es-ES" w:eastAsia="es-ES"/>
+        </w:rPr>
+        <w:t>el “Destino Origen”</w:t>
+      </w:r>
+      <w:r>
+        <w:rPr>
+          <w:rFonts w:cs="Calibri"/>
+          <w:color w:val="000000"/>
+          <w:sz w:val="21"/>
+          <w:szCs w:val="21"/>
+          <w:lang w:val="es-ES" w:eastAsia="es-ES"/>
+        </w:rPr>
+        <w:t xml:space="preserve"> , </w:t>
+      </w:r>
+      <w:r>
+        <w:rPr>
+          <w:rFonts w:cs="Calibri"/>
+          <w:color w:val="000000"/>
+          <w:sz w:val="21"/>
+          <w:szCs w:val="21"/>
+          <w:lang w:val="es-ES" w:eastAsia="es-ES"/>
+        </w:rPr>
+        <w:t>“Destino Final”</w:t>
+      </w:r>
+      <w:r>
+        <w:rPr>
+          <w:rFonts w:cs="Calibri"/>
+          <w:color w:val="000000"/>
+          <w:sz w:val="21"/>
+          <w:szCs w:val="21"/>
+          <w:lang w:val="es-ES" w:eastAsia="es-ES"/>
+        </w:rPr>
+        <w:t xml:space="preserve"> y presiona el botón “Cómo llegar”</w:t>
+      </w:r>
+    </w:p>
+    <w:p>
+      <w:pPr>
+        <w:pStyle w:val="Prrafodelista"/>
+        <w:numPr>
+          <w:ilvl w:val="0"/>
+          <w:numId w:val="1"/>
+        </w:numPr>
+        <w:autoSpaceDE w:val="0"/>
+        <w:autoSpaceDN w:val="0"/>
+        <w:adjustRightInd w:val="0"/>
+        <w:spacing w:after="0" w:line="240" w:lineRule="auto"/>
+        <w:rPr>
+          <w:rFonts w:cs="Calibri"/>
+          <w:color w:val="000000"/>
+          <w:sz w:val="21"/>
+          <w:szCs w:val="21"/>
+          <w:lang w:val="es-ES" w:eastAsia="es-ES"/>
+        </w:rPr>
+      </w:pPr>
+      <w:r>
+        <w:rPr>
+          <w:rFonts w:cs="Calibri"/>
+          <w:color w:val="000000"/>
+          <w:sz w:val="21"/>
+          <w:szCs w:val="21"/>
+          <w:lang w:val="es-ES" w:eastAsia="es-ES"/>
+        </w:rPr>
+        <w:t>El sistema mostrará un listado de las rutas posibles junto al correspondiente tiempo</w:t>
+      </w:r>
+      <w:r>
+        <w:rPr>
+          <w:rFonts w:cs="Calibri"/>
+          <w:color w:val="000000"/>
+          <w:sz w:val="21"/>
+          <w:szCs w:val="21"/>
+          <w:lang w:val="es-ES" w:eastAsia="es-ES"/>
+        </w:rPr>
+        <w:t xml:space="preserve"> que demorará en realizarlo.</w:t>
+      </w:r>
+    </w:p>
+    <w:p>
+      <w:pPr>
+        <w:pStyle w:val="Prrafodelista"/>
+        <w:numPr>
+          <w:ilvl w:val="0"/>
+          <w:numId w:val="1"/>
+        </w:numPr>
+        <w:autoSpaceDE w:val="0"/>
+        <w:autoSpaceDN w:val="0"/>
+        <w:adjustRightInd w:val="0"/>
+        <w:spacing w:after="0" w:line="240" w:lineRule="auto"/>
+        <w:rPr>
+          <w:rFonts w:cs="Calibri"/>
+          <w:color w:val="000000"/>
+          <w:sz w:val="21"/>
+          <w:szCs w:val="21"/>
+          <w:lang w:val="es-ES" w:eastAsia="es-ES"/>
+        </w:rPr>
+      </w:pPr>
+      <w:r>
+        <w:rPr>
+          <w:rFonts w:cs="Calibri"/>
+          <w:color w:val="000000"/>
+          <w:sz w:val="21"/>
+          <w:szCs w:val="21"/>
+          <w:lang w:val="es-ES" w:eastAsia="es-ES"/>
+        </w:rPr>
+        <w:t xml:space="preserve">El gerente de logística seleccionará </w:t>
+      </w:r>
+      <w:r>
+        <w:rPr>
+          <w:rFonts w:cs="Calibri"/>
+          <w:color w:val="000000"/>
+          <w:sz w:val="21"/>
+          <w:szCs w:val="21"/>
+          <w:lang w:val="es-ES" w:eastAsia="es-ES"/>
+        </w:rPr>
+        <w:t>las primeras 5 rutas que requieren de menos tiempo de entrega y presiona el botón “Enviar”</w:t>
+      </w:r>
+      <w:r>
+        <w:rPr>
+          <w:rFonts w:cs="Calibri"/>
+          <w:color w:val="000000"/>
+          <w:sz w:val="21"/>
+          <w:szCs w:val="21"/>
+          <w:lang w:val="es-ES" w:eastAsia="es-ES"/>
+        </w:rPr>
+        <w:t xml:space="preserve"> </w:t>
+      </w:r>
+    </w:p>
+    <w:p>
+      <w:pPr>
+        <w:pStyle w:val="Prrafodelista"/>
+        <w:numPr>
+          <w:ilvl w:val="0"/>
+          <w:numId w:val="1"/>
+        </w:numPr>
+        <w:autoSpaceDE w:val="0"/>
+        <w:autoSpaceDN w:val="0"/>
+        <w:adjustRightInd w:val="0"/>
+        <w:spacing w:after="0" w:line="240" w:lineRule="auto"/>
+        <w:rPr>
+          <w:rFonts w:cs="Calibri"/>
+          <w:color w:val="000000"/>
+          <w:sz w:val="21"/>
+          <w:szCs w:val="21"/>
+          <w:lang w:val="es-ES" w:eastAsia="es-ES"/>
+        </w:rPr>
+      </w:pPr>
+      <w:r>
+        <w:rPr>
+          <w:rFonts w:cs="Calibri"/>
+          <w:color w:val="000000"/>
+          <w:sz w:val="21"/>
+          <w:szCs w:val="21"/>
+          <w:lang w:val="es-ES" w:eastAsia="es-ES"/>
+        </w:rPr>
+        <w:t>El sistema</w:t>
+      </w:r>
+      <w:r>
+        <w:rPr>
+          <w:rFonts w:cs="Calibri"/>
+          <w:color w:val="000000"/>
+          <w:sz w:val="21"/>
+          <w:szCs w:val="21"/>
+          <w:lang w:val="es-ES" w:eastAsia="es-ES"/>
+        </w:rPr>
+        <w:t xml:space="preserve"> </w:t>
+      </w:r>
+      <w:r>
+        <w:rPr>
+          <w:rFonts w:cs="Calibri"/>
+          <w:color w:val="000000"/>
+          <w:sz w:val="21"/>
+          <w:szCs w:val="21"/>
+          <w:lang w:val="es-ES" w:eastAsia="es-ES"/>
+        </w:rPr>
+        <w:t xml:space="preserve">enviará </w:t>
+      </w:r>
+      <w:r>
+        <w:rPr>
+          <w:rFonts w:cs="Calibri"/>
+          <w:color w:val="000000"/>
+          <w:sz w:val="21"/>
+          <w:szCs w:val="21"/>
+          <w:lang w:val="es-ES" w:eastAsia="es-ES"/>
+        </w:rPr>
+        <w:t xml:space="preserve">el remito </w:t>
+      </w:r>
+      <w:r>
+        <w:rPr>
+          <w:rFonts w:cs="Calibri"/>
+          <w:color w:val="000000"/>
+          <w:sz w:val="21"/>
+          <w:szCs w:val="21"/>
+          <w:lang w:val="es-ES" w:eastAsia="es-ES"/>
+        </w:rPr>
+        <w:t>a</w:t>
+      </w:r>
+      <w:r>
+        <w:rPr>
+          <w:rFonts w:cs="Calibri"/>
+          <w:color w:val="000000"/>
+          <w:sz w:val="21"/>
+          <w:szCs w:val="21"/>
+          <w:lang w:val="es-ES" w:eastAsia="es-ES"/>
+        </w:rPr>
+        <w:t xml:space="preserve">l transportista </w:t>
+      </w:r>
+      <w:r>
+        <w:rPr>
+          <w:rFonts w:cs="Calibri"/>
+          <w:color w:val="000000"/>
+          <w:sz w:val="21"/>
+          <w:szCs w:val="21"/>
+          <w:lang w:val="es-ES" w:eastAsia="es-ES"/>
+        </w:rPr>
+        <w:t xml:space="preserve">y </w:t>
       </w:r>
       <w:r>
         <w:rPr>
@@ -1373,6 +1657,61 @@
         </w:rPr>
         <w:t>Flujos Alternativos</w:t>
       </w:r>
+      <w:bookmarkStart w:id="0" w:name="_GoBack"/>
+      <w:bookmarkEnd w:id="0"/>
+    </w:p>
+    <w:p>
+      <w:pPr>
+        <w:autoSpaceDE w:val="0"/>
+        <w:autoSpaceDN w:val="0"/>
+        <w:adjustRightInd w:val="0"/>
+        <w:spacing w:after="0" w:line="240" w:lineRule="auto"/>
+        <w:ind w:left="1068"/>
+        <w:rPr>
+          <w:rFonts w:cs="Calibri"/>
+          <w:color w:val="000000"/>
+          <w:sz w:val="24"/>
+          <w:szCs w:val="24"/>
+          <w:lang w:val="es-ES" w:eastAsia="es-ES"/>
+        </w:rPr>
+      </w:pPr>
+      <w:r>
+        <w:rPr>
+          <w:rFonts w:cs="Calibri"/>
+          <w:color w:val="000000"/>
+          <w:sz w:val="24"/>
+          <w:szCs w:val="24"/>
+          <w:lang w:val="es-ES" w:eastAsia="es-ES"/>
+        </w:rPr>
+        <w:t>4</w:t>
+      </w:r>
+      <w:r>
+        <w:rPr>
+          <w:rFonts w:cs="Calibri"/>
+          <w:color w:val="000000"/>
+          <w:sz w:val="24"/>
+          <w:szCs w:val="24"/>
+          <w:lang w:val="es-ES" w:eastAsia="es-ES"/>
+        </w:rPr>
+        <w:t>. El sistema muestra un mensaje indicando que no se encontraron registros disponibles para la correspondiente búsqueda. Regresa al punto 2 del flujo básico.</w:t>
+      </w:r>
+    </w:p>
+    <w:p>
+      <w:pPr>
+        <w:autoSpaceDE w:val="0"/>
+        <w:autoSpaceDN w:val="0"/>
+        <w:adjustRightInd w:val="0"/>
+        <w:spacing w:after="0" w:line="240" w:lineRule="auto"/>
+        <w:ind w:left="708"/>
+        <w:rPr>
+          <w:rFonts w:cs="Calibri"/>
+          <w:b/>
+          <w:color w:val="000000"/>
+          <w:sz w:val="21"/>
+          <w:szCs w:val="21"/>
+          <w:lang w:val="es-ES" w:eastAsia="es-ES"/>
+        </w:rPr>
+      </w:pPr>
     </w:p>
     <w:p>
       <w:pPr>
@@ -1387,63 +1726,33 @@
           <w:i/>
           <w:iCs/>
           <w:color w:val="000000"/>
-          <w:sz w:val="23"/>
-          <w:szCs w:val="23"/>
-          <w:lang w:val="es-ES" w:eastAsia="es-ES"/>
-        </w:rPr>
-      </w:pPr>
-    </w:p>
-    <w:p>
-      <w:pPr>
-        <w:autoSpaceDE w:val="0"/>
-        <w:autoSpaceDN w:val="0"/>
-        <w:adjustRightInd w:val="0"/>
-        <w:spacing w:after="0" w:line="240" w:lineRule="auto"/>
-        <w:ind w:left="1068"/>
-        <w:rPr>
-          <w:rFonts w:cs="Calibri"/>
-          <w:b/>
-          <w:color w:val="000000"/>
-          <w:sz w:val="21"/>
-          <w:szCs w:val="21"/>
-          <w:lang w:val="es-ES" w:eastAsia="es-ES"/>
-        </w:rPr>
-      </w:pPr>
-      <w:r>
-        <w:rPr>
-          <w:rFonts w:cs="Calibri"/>
-          <w:b/>
-          <w:color w:val="000000"/>
-          <w:sz w:val="21"/>
-          <w:szCs w:val="21"/>
-          <w:lang w:val="es-ES" w:eastAsia="es-ES"/>
-        </w:rPr>
-        <w:t>Ninguno</w:t>
-      </w:r>
-    </w:p>
-    <w:p>
-      <w:pPr>
-        <w:autoSpaceDE w:val="0"/>
-        <w:autoSpaceDN w:val="0"/>
-        <w:adjustRightInd w:val="0"/>
-        <w:spacing w:after="0" w:line="240" w:lineRule="auto"/>
-        <w:ind w:left="708"/>
-        <w:rPr>
-          <w:rFonts w:cs="Calibri"/>
-          <w:b/>
-          <w:color w:val="000000"/>
-          <w:sz w:val="21"/>
-          <w:szCs w:val="21"/>
-          <w:lang w:val="es-ES" w:eastAsia="es-ES"/>
-        </w:rPr>
-      </w:pPr>
-    </w:p>
-    <w:p>
-      <w:pPr>
-        <w:autoSpaceDE w:val="0"/>
-        <w:autoSpaceDN w:val="0"/>
-        <w:adjustRightInd w:val="0"/>
-        <w:spacing w:after="0" w:line="240" w:lineRule="auto"/>
+          <w:sz w:val="27"/>
+          <w:szCs w:val="27"/>
+          <w:lang w:val="es-ES" w:eastAsia="es-ES"/>
+        </w:rPr>
+      </w:pPr>
+      <w:r>
+        <w:rPr>
+          <w:rFonts w:cs="Calibri"/>
+          <w:color w:val="000000"/>
+          <w:sz w:val="21"/>
+          <w:szCs w:val="21"/>
+          <w:lang w:val="es-ES" w:eastAsia="es-ES"/>
+        </w:rPr>
+        <w:t>5</w:t>
+      </w:r>
+      <w:r>
+        <w:rPr>
+          <w:rFonts w:cs="Calibri"/>
+          <w:color w:val="000000"/>
+          <w:sz w:val="21"/>
+          <w:szCs w:val="21"/>
+          <w:lang w:val="es-ES" w:eastAsia="es-ES"/>
+        </w:rPr>
+        <w:t xml:space="preserve">. </w:t>
+      </w:r>
+      <w:proofErr w:type="spellStart"/>
+      <w:r>
         <w:rPr>
           <w:rFonts w:ascii="Cambria,BoldItalic" w:hAnsi="Cambria,BoldItalic" w:cs="Cambria,BoldItalic"/>
           <w:b/>
@@ -1455,40 +1764,6 @@
           <w:szCs w:val="27"/>
           <w:lang w:val="es-ES" w:eastAsia="es-ES"/>
         </w:rPr>
-      </w:pPr>
-      <w:r>
-        <w:rPr>
-          <w:rFonts w:cs="Calibri"/>
-          <w:color w:val="000000"/>
-          <w:sz w:val="21"/>
-          <w:szCs w:val="21"/>
-          <w:lang w:val="es-ES" w:eastAsia="es-ES"/>
-        </w:rPr>
-        <w:t>5</w:t>
-      </w:r>
-      <w:r>
-        <w:rPr>
-          <w:rFonts w:cs="Calibri"/>
-          <w:color w:val="000000"/>
-          <w:sz w:val="21"/>
-          <w:szCs w:val="21"/>
-          <w:lang w:val="es-ES" w:eastAsia="es-ES"/>
-        </w:rPr>
-        <w:t xml:space="preserve">. </w:t>
-      </w:r>
-      <w:proofErr w:type="spellStart"/>
-      <w:r>
-        <w:rPr>
-          <w:rFonts w:ascii="Cambria,BoldItalic" w:hAnsi="Cambria,BoldItalic" w:cs="Cambria,BoldItalic"/>
-          <w:b/>
-          <w:bCs/>
-          <w:i/>
-          <w:iCs/>
-          <w:color w:val="000000"/>
-          <w:sz w:val="27"/>
-          <w:szCs w:val="27"/>
-          <w:lang w:val="es-ES" w:eastAsia="es-ES"/>
-        </w:rPr>
         <w:t>Poscondiciones</w:t>
       </w:r>
       <w:proofErr w:type="spellEnd"/>
@@ -1534,19 +1809,17 @@
         </w:rPr>
         <w:t xml:space="preserve">La orden de despacho quedará en estado “Autorizado”, el vehículo quedará en estado “En Viaje” </w:t>
       </w:r>
-    </w:p>
-    <w:p>
-      <w:pPr>
-        <w:rPr>
-          <w:rFonts w:cs="Calibri"/>
-          <w:color w:val="000000"/>
-          <w:sz w:val="21"/>
-          <w:szCs w:val="21"/>
-          <w:lang w:val="es-ES" w:eastAsia="es-ES"/>
-        </w:rPr>
-      </w:pPr>
-    </w:p>
-    <w:p/>
+      <w:r>
+        <w:rPr>
+          <w:rFonts w:cs="Calibri"/>
+          <w:color w:val="000000"/>
+          <w:sz w:val="21"/>
+          <w:szCs w:val="21"/>
+          <w:lang w:val="es-ES" w:eastAsia="es-ES"/>
+        </w:rPr>
+        <w:t>y el remito en estado “Entregado Transportista”</w:t>
+      </w:r>
+    </w:p>
     <w:sectPr>
       <w:pgSz w:w="12240" w:h="15840"/>
       <w:pgMar w:top="720" w:right="720" w:bottom="720" w:left="720" w:header="708" w:footer="708" w:gutter="0"/>
@@ -2698,4 +2971,16 @@
   <a:objectDefaults/>
   <a:extraClrSchemeLst/>
 </a:theme>
+</file>
+
+<file path=customXml/item1.xml><?xml version="1.0" encoding="utf-8"?>
+<b:Sources xmlns:b="http://schemas.openxmlformats.org/officeDocument/2006/bibliography" xmlns="http://schemas.openxmlformats.org/officeDocument/2006/bibliography" SelectedStyle="\APA.XSL" StyleName="APA"/>
+</file>
+
+<file path=customXml/itemProps1.xml><?xml version="1.0" encoding="utf-8"?>
+<ds:datastoreItem xmlns:ds="http://schemas.openxmlformats.org/officeDocument/2006/customXml" ds:itemID="{200427B1-05D5-4F5B-A7C4-1CC690B81E46}">
+  <ds:schemaRefs>
+    <ds:schemaRef ds:uri="http://schemas.openxmlformats.org/officeDocument/2006/bibliography"/>
+  </ds:schemaRefs>
+</ds:datastoreItem>
 </file>